--- a/Vakken/Crossmedia/Storyboarding/Les 5/Les5.docx
+++ b/Vakken/Crossmedia/Storyboarding/Les 5/Les5.docx
@@ -34,6 +34,24 @@
           <w:lang w:val="en-GB"/>
         </w:rPr>
       </w:pPr>
+      <w:r>
+        <w:rPr>
+          <w:lang w:val="en-GB"/>
+        </w:rPr>
+        <w:t xml:space="preserve">Verder werken aan </w:t>
+      </w:r>
+      <w:r>
+        <w:rPr>
+          <w:lang w:val="en-GB"/>
+        </w:rPr>
+        <w:t>storyboard</w:t>
+      </w:r>
+      <w:r>
+        <w:rPr>
+          <w:lang w:val="en-GB"/>
+        </w:rPr>
+        <w:t xml:space="preserve"> </w:t>
+      </w:r>
     </w:p>
     <w:sectPr>
       <w:pgSz w:w="11906" w:h="16838"/>
